--- a/quyet_dinh_dang_template.docx
+++ b/quyet_dinh_dang_template.docx
@@ -287,6 +287,14 @@
                 <w:iCs/>
                 <w:spacing w:val="-8"/>
               </w:rPr>
+              <w:t xml:space="preserve">       </w:t>
+            </w:r>
+            <w:r>
+              <w:rPr>
+                <w:i/>
+                <w:iCs/>
+                <w:spacing w:val="-8"/>
+              </w:rPr>
               <w:t xml:space="preserve"> </w:t>
             </w:r>
             <w:r>
@@ -411,8 +419,13 @@
         <w:t>26/5</w:t>
       </w:r>
       <w:r>
-        <w:t>/2025 của Ban Chấp hành Trung ương về thi hành Điều lệ Đảng;</w:t>
-      </w:r>
+        <w:t xml:space="preserve">/2025 của Ban Chấp hành Trung ương về thi hành Điều lệ </w:t>
+      </w:r>
+      <w:proofErr w:type="gramStart"/>
+      <w:r>
+        <w:t>Đảng;</w:t>
+      </w:r>
+      <w:proofErr w:type="gramEnd"/>
     </w:p>
     <w:p>
       <w:pPr>
@@ -455,11 +468,16 @@
       <w:r>
         <w:t xml:space="preserve">/2025 của Đảng ủy Ủy ban nhân dân tỉnh về thành lập Đảng bộ Sở Xây dựng tỉnh Bắc </w:t>
       </w:r>
+      <w:proofErr w:type="gramStart"/>
       <w:r>
         <w:t>Ninh</w:t>
       </w:r>
       <w:r>
-        <w:t xml:space="preserve">; </w:t>
+        <w:t>;</w:t>
+      </w:r>
+      <w:proofErr w:type="gramEnd"/>
+      <w:r>
+        <w:t xml:space="preserve"> </w:t>
       </w:r>
     </w:p>
     <w:p>
@@ -517,7 +535,11 @@
         <w:t>Ninh</w:t>
       </w:r>
       <w:r>
-        <w:t xml:space="preserve"> nhiệm kỳ 202</w:t>
+        <w:t xml:space="preserve"> nhiệm kỳ </w:t>
+      </w:r>
+      <w:proofErr w:type="gramStart"/>
+      <w:r>
+        <w:t>202</w:t>
       </w:r>
       <w:r>
         <w:t>5</w:t>
@@ -531,6 +553,7 @@
       <w:r>
         <w:t>;</w:t>
       </w:r>
+      <w:proofErr w:type="gramEnd"/>
     </w:p>
     <w:bookmarkEnd w:id="2"/>
     <w:p>
@@ -545,12 +568,14 @@
       <w:r>
         <w:t>can_cu_khac</w:t>
       </w:r>
+      <w:proofErr w:type="gramStart"/>
       <w:r>
         <w:t>}</w:t>
       </w:r>
       <w:r>
         <w:t>;</w:t>
       </w:r>
+      <w:proofErr w:type="gramEnd"/>
     </w:p>
     <w:p>
       <w:pPr>
@@ -616,7 +641,16 @@
         <w:t xml:space="preserve">. </w:t>
       </w:r>
       <w:r>
-        <w:t xml:space="preserve">Thành lập </w:t>
+        <w:t>Thành lập</w:t>
+      </w:r>
+      <w:r>
+        <w:t xml:space="preserve"> </w:t>
+      </w:r>
+      <w:r>
+        <w:t>Chi bộ</w:t>
+      </w:r>
+      <w:r>
+        <w:t xml:space="preserve"> </w:t>
       </w:r>
       <w:r>
         <w:rPr>
@@ -646,7 +680,10 @@
         <w:t xml:space="preserve"> </w:t>
       </w:r>
       <w:r>
-        <w:t xml:space="preserve">trực thuộc Đảng </w:t>
+        <w:t>trực thuộc</w:t>
+      </w:r>
+      <w:r>
+        <w:t xml:space="preserve"> Đảng </w:t>
       </w:r>
       <w:r>
         <w:t>ủy</w:t>
@@ -720,7 +757,25 @@
         <w:rPr>
           <w:lang w:val="zu-ZA"/>
         </w:rPr>
-        <w:t xml:space="preserve">thư </w:t>
+        <w:t>thư</w:t>
+      </w:r>
+      <w:r>
+        <w:rPr>
+          <w:lang w:val="zu-ZA"/>
+        </w:rPr>
+        <w:t xml:space="preserve"> </w:t>
+      </w:r>
+      <w:r>
+        <w:rPr>
+          <w:lang w:val="zu-ZA"/>
+        </w:rPr>
+        <w:t>Chi Bộ</w:t>
+      </w:r>
+      <w:r>
+        <w:rPr>
+          <w:lang w:val="zu-ZA"/>
+        </w:rPr>
+        <w:t xml:space="preserve"> </w:t>
       </w:r>
       <w:r>
         <w:rPr>
@@ -850,36 +905,14 @@
           <w:sz w:val="21"/>
           <w:szCs w:val="21"/>
         </w:rPr>
-        <w:t xml:space="preserve"> </w:t>
+        <w:t xml:space="preserve">, </w:t>
       </w:r>
       <w:r>
         <w:rPr>
           <w:iCs/>
           <w:spacing w:val="-4"/>
         </w:rPr>
-        <w:t>Chi bộ,</w:t>
-      </w:r>
-      <w:r>
-        <w:rPr>
-          <w:iCs/>
-          <w:spacing w:val="-4"/>
-        </w:rPr>
-        <w:t xml:space="preserve"> </w:t>
-      </w:r>
-      <w:r>
-        <w:rPr>
-          <w:iCs/>
-          <w:spacing w:val="-4"/>
-        </w:rPr>
         <w:t>{chuc_vu_chinh_quyen}</w:t>
-      </w:r>
-      <w:r>
-        <w:rPr>
-          <w:iCs/>
-          <w:spacing w:val="-4"/>
-          <w:lang w:val="zu-ZA"/>
-        </w:rPr>
-        <w:t>,</w:t>
       </w:r>
       <w:r>
         <w:rPr>
@@ -969,6 +1002,24 @@
         <w:rPr>
           <w:lang w:val="zu-ZA"/>
         </w:rPr>
+        <w:t>Chi bộ</w:t>
+      </w:r>
+      <w:r>
+        <w:rPr>
+          <w:lang w:val="zu-ZA"/>
+        </w:rPr>
+        <w:t xml:space="preserve"> </w:t>
+      </w:r>
+      <w:r>
+        <w:rPr>
+          <w:lang w:val="zu-ZA"/>
+        </w:rPr>
+        <w:t xml:space="preserve"> </w:t>
+      </w:r>
+      <w:r>
+        <w:rPr>
+          <w:lang w:val="zu-ZA"/>
+        </w:rPr>
         <w:t>{</w:t>
       </w:r>
       <w:r>
@@ -1138,6 +1189,18 @@
           <w:lang w:val="zu-ZA"/>
         </w:rPr>
         <w:t xml:space="preserve">, </w:t>
+      </w:r>
+      <w:r>
+        <w:rPr>
+          <w:lang w:val="zu-ZA"/>
+        </w:rPr>
+        <w:t>Chi bộ</w:t>
+      </w:r>
+      <w:r>
+        <w:rPr>
+          <w:lang w:val="zu-ZA"/>
+        </w:rPr>
+        <w:t xml:space="preserve"> </w:t>
       </w:r>
       <w:r>
         <w:rPr>
@@ -1562,6 +1625,22 @@
           <w:spacing w:val="-4"/>
         </w:rPr>
         <w:t xml:space="preserve">Đảng viên </w:t>
+      </w:r>
+      <w:r>
+        <w:rPr>
+          <w:rFonts w:ascii="Times New Roman Bold" w:hAnsi="Times New Roman Bold"/>
+          <w:b/>
+          <w:spacing w:val="-4"/>
+        </w:rPr>
+        <w:t>Chi Bộ</w:t>
+      </w:r>
+      <w:r>
+        <w:rPr>
+          <w:rFonts w:ascii="Times New Roman Bold" w:hAnsi="Times New Roman Bold"/>
+          <w:b/>
+          <w:spacing w:val="-4"/>
+        </w:rPr>
+        <w:t xml:space="preserve"> </w:t>
       </w:r>
       <w:r>
         <w:rPr>
@@ -2047,6 +2126,9 @@
             <w:r>
               <w:t>{chuc_vu_chinh_quyen}</w:t>
             </w:r>
+            <w:r>
+              <w:t xml:space="preserve"> {don_vi_cong_tac}</w:t>
+            </w:r>
           </w:p>
         </w:tc>
         <w:tc>
@@ -2063,6 +2145,7 @@
                 <w:lang w:val="vi-VN"/>
               </w:rPr>
             </w:pPr>
+            <w:proofErr w:type="gramStart"/>
             <w:r>
               <w:t>{</w:t>
             </w:r>
@@ -2080,7 +2163,15 @@
                 <w:sz w:val="4"/>
                 <w:szCs w:val="4"/>
               </w:rPr>
-              <w:t>{/dang_vien_list}</w:t>
+              <w:t>{/</w:t>
+            </w:r>
+            <w:proofErr w:type="gramEnd"/>
+            <w:r>
+              <w:rPr>
+                <w:sz w:val="4"/>
+                <w:szCs w:val="4"/>
+              </w:rPr>
+              <w:t>dang_vien_list}</w:t>
             </w:r>
           </w:p>
         </w:tc>
@@ -3150,6 +3241,31 @@
       <w:lang w:val="en-AU"/>
     </w:rPr>
   </w:style>
+  <w:style w:type="character" w:styleId="CommentReference">
+    <w:name w:val="annotation reference"/>
+    <w:basedOn w:val="DefaultParagraphFont"/>
+    <w:rsid w:val="00172A4E"/>
+    <w:rPr>
+      <w:sz w:val="16"/>
+      <w:szCs w:val="16"/>
+    </w:rPr>
+  </w:style>
+  <w:style w:type="paragraph" w:styleId="CommentText">
+    <w:name w:val="annotation text"/>
+    <w:basedOn w:val="Normal"/>
+    <w:link w:val="CommentTextChar"/>
+    <w:rsid w:val="00172A4E"/>
+    <w:rPr>
+      <w:sz w:val="20"/>
+      <w:szCs w:val="20"/>
+    </w:rPr>
+  </w:style>
+  <w:style w:type="character" w:customStyle="1" w:styleId="CommentTextChar">
+    <w:name w:val="Comment Text Char"/>
+    <w:basedOn w:val="DefaultParagraphFont"/>
+    <w:link w:val="CommentText"/>
+    <w:rsid w:val="00172A4E"/>
+  </w:style>
 </w:styles>
 </file>
 

--- a/quyet_dinh_dang_template.docx
+++ b/quyet_dinh_dang_template.docx
@@ -644,10 +644,7 @@
         <w:t>Thành lập</w:t>
       </w:r>
       <w:r>
-        <w:t xml:space="preserve"> </w:t>
-      </w:r>
-      <w:r>
-        <w:t>Chi bộ</w:t>
+        <w:t xml:space="preserve"> Chi bộ</w:t>
       </w:r>
       <w:r>
         <w:t xml:space="preserve"> </w:t>
@@ -1194,13 +1191,7 @@
         <w:rPr>
           <w:lang w:val="zu-ZA"/>
         </w:rPr>
-        <w:t>Chi bộ</w:t>
-      </w:r>
-      <w:r>
-        <w:rPr>
-          <w:lang w:val="zu-ZA"/>
-        </w:rPr>
-        <w:t xml:space="preserve"> </w:t>
+        <w:t xml:space="preserve">Chi bộ </w:t>
       </w:r>
       <w:r>
         <w:rPr>
@@ -1574,7 +1565,6 @@
     </w:p>
     <w:p>
       <w:pPr>
-        <w:jc w:val="center"/>
         <w:rPr>
           <w:b/>
           <w:sz w:val="30"/>
@@ -1597,14 +1587,6 @@
           <w:sz w:val="30"/>
           <w:szCs w:val="30"/>
         </w:rPr>
-        <w:br w:type="page"/>
-      </w:r>
-      <w:r>
-        <w:rPr>
-          <w:b/>
-          <w:sz w:val="30"/>
-          <w:szCs w:val="30"/>
-        </w:rPr>
         <w:lastRenderedPageBreak/>
         <w:t>DANH SÁCH</w:t>
       </w:r>
@@ -1632,15 +1614,7 @@
           <w:b/>
           <w:spacing w:val="-4"/>
         </w:rPr>
-        <w:t>Chi Bộ</w:t>
-      </w:r>
-      <w:r>
-        <w:rPr>
-          <w:rFonts w:ascii="Times New Roman Bold" w:hAnsi="Times New Roman Bold"/>
-          <w:b/>
-          <w:spacing w:val="-4"/>
-        </w:rPr>
-        <w:t xml:space="preserve"> </w:t>
+        <w:t xml:space="preserve">Chi Bộ </w:t>
       </w:r>
       <w:r>
         <w:rPr>

--- a/quyet_dinh_dang_template.docx
+++ b/quyet_dinh_dang_template.docx
@@ -39,10 +39,7 @@
               <w:t xml:space="preserve">ẢNG BỘ </w:t>
             </w:r>
             <w:r>
-              <w:t>UBND</w:t>
-            </w:r>
-            <w:r>
-              <w:t xml:space="preserve"> T</w:t>
+              <w:t>UBND T</w:t>
             </w:r>
             <w:r>
               <w:rPr>
@@ -110,15 +107,7 @@
                 <w:bCs/>
                 <w:spacing w:val="-16"/>
               </w:rPr>
-              <w:t xml:space="preserve">SỞ </w:t>
-            </w:r>
-            <w:r>
-              <w:rPr>
-                <w:b/>
-                <w:bCs/>
-                <w:spacing w:val="-16"/>
-              </w:rPr>
-              <w:t>XÂY DỰNG</w:t>
+              <w:t>SỞ XÂY DỰNG</w:t>
             </w:r>
           </w:p>
           <w:p>
@@ -159,10 +148,13 @@
               <w:t>Số</w:t>
             </w:r>
             <w:r>
+              <w:t xml:space="preserve">:    </w:t>
+            </w:r>
+            <w:r>
+              <w:t xml:space="preserve">    </w:t>
+            </w:r>
+            <w:r>
               <w:t xml:space="preserve"> </w:t>
-            </w:r>
-            <w:r>
-              <w:t xml:space="preserve">    </w:t>
             </w:r>
             <w:r>
               <w:t>-</w:t>
@@ -287,7 +279,7 @@
                 <w:iCs/>
                 <w:spacing w:val="-8"/>
               </w:rPr>
-              <w:t xml:space="preserve">       </w:t>
+              <w:t xml:space="preserve">        </w:t>
             </w:r>
             <w:r>
               <w:rPr>
@@ -295,7 +287,7 @@
                 <w:iCs/>
                 <w:spacing w:val="-8"/>
               </w:rPr>
-              <w:t xml:space="preserve"> </w:t>
+              <w:t xml:space="preserve"> tháng</w:t>
             </w:r>
             <w:r>
               <w:rPr>
@@ -303,23 +295,7 @@
                 <w:iCs/>
                 <w:spacing w:val="-8"/>
               </w:rPr>
-              <w:t xml:space="preserve"> tháng</w:t>
-            </w:r>
-            <w:r>
-              <w:rPr>
-                <w:i/>
-                <w:iCs/>
-                <w:spacing w:val="-8"/>
-              </w:rPr>
-              <w:t xml:space="preserve"> </w:t>
-            </w:r>
-            <w:r>
-              <w:rPr>
-                <w:i/>
-                <w:iCs/>
-                <w:spacing w:val="-8"/>
-              </w:rPr>
-              <w:t>7</w:t>
+              <w:t xml:space="preserve"> 7</w:t>
             </w:r>
             <w:r>
               <w:rPr>
@@ -419,13 +395,8 @@
         <w:t>26/5</w:t>
       </w:r>
       <w:r>
-        <w:t xml:space="preserve">/2025 của Ban Chấp hành Trung ương về thi hành Điều lệ </w:t>
-      </w:r>
-      <w:proofErr w:type="gramStart"/>
-      <w:r>
-        <w:t>Đảng;</w:t>
-      </w:r>
-      <w:proofErr w:type="gramEnd"/>
+        <w:t>/2025 của Ban Chấp hành Trung ương về thi hành Điều lệ Đảng;</w:t>
+      </w:r>
     </w:p>
     <w:p>
       <w:pPr>
@@ -468,16 +439,11 @@
       <w:r>
         <w:t xml:space="preserve">/2025 của Đảng ủy Ủy ban nhân dân tỉnh về thành lập Đảng bộ Sở Xây dựng tỉnh Bắc </w:t>
       </w:r>
-      <w:proofErr w:type="gramStart"/>
       <w:r>
         <w:t>Ninh</w:t>
       </w:r>
       <w:r>
-        <w:t>;</w:t>
-      </w:r>
-      <w:proofErr w:type="gramEnd"/>
-      <w:r>
-        <w:t xml:space="preserve"> </w:t>
+        <w:t xml:space="preserve">; </w:t>
       </w:r>
     </w:p>
     <w:p>
@@ -535,11 +501,7 @@
         <w:t>Ninh</w:t>
       </w:r>
       <w:r>
-        <w:t xml:space="preserve"> nhiệm kỳ </w:t>
-      </w:r>
-      <w:proofErr w:type="gramStart"/>
-      <w:r>
-        <w:t>202</w:t>
+        <w:t xml:space="preserve"> nhiệm kỳ 202</w:t>
       </w:r>
       <w:r>
         <w:t>5</w:t>
@@ -553,7 +515,6 @@
       <w:r>
         <w:t>;</w:t>
       </w:r>
-      <w:proofErr w:type="gramEnd"/>
     </w:p>
     <w:bookmarkEnd w:id="2"/>
     <w:p>
@@ -568,14 +529,12 @@
       <w:r>
         <w:t>can_cu_khac</w:t>
       </w:r>
-      <w:proofErr w:type="gramStart"/>
       <w:r>
         <w:t>}</w:t>
       </w:r>
       <w:r>
         <w:t>;</w:t>
       </w:r>
-      <w:proofErr w:type="gramEnd"/>
     </w:p>
     <w:p>
       <w:pPr>
@@ -650,34 +609,25 @@
         <w:t xml:space="preserve"> </w:t>
       </w:r>
       <w:r>
-        <w:rPr>
-          <w:b/>
-        </w:rPr>
         <w:t>{</w:t>
       </w:r>
       <w:r>
-        <w:rPr>
-          <w:b/>
-          <w:bCs/>
-        </w:rPr>
         <w:t>ten_chi_bo</w:t>
       </w:r>
       <w:r>
-        <w:rPr>
-          <w:b/>
-          <w:bCs/>
-        </w:rPr>
         <w:t>}</w:t>
       </w:r>
       <w:r>
         <w:rPr>
-          <w:bCs/>
           <w:lang w:val="zu-ZA"/>
         </w:rPr>
         <w:t xml:space="preserve"> </w:t>
       </w:r>
       <w:r>
-        <w:t>trực thuộc</w:t>
+        <w:t>trực</w:t>
+      </w:r>
+      <w:r>
+        <w:t xml:space="preserve"> thuộc</w:t>
       </w:r>
       <w:r>
         <w:t xml:space="preserve"> Đảng </w:t>
@@ -856,80 +806,77 @@
         <w:rPr>
           <w:iCs/>
         </w:rPr>
-        <w:t>{stt}</w:t>
-      </w:r>
-      <w:r>
-        <w:rPr>
-          <w:iCs/>
-          <w:lang w:val="zu-ZA"/>
-        </w:rPr>
-        <w:t xml:space="preserve">. </w:t>
-      </w:r>
-      <w:r>
-        <w:rPr>
-          <w:iCs/>
-          <w:spacing w:val="-4"/>
-          <w:lang w:val="zu-ZA"/>
-        </w:rPr>
-        <w:t xml:space="preserve">Đồng chí </w:t>
-      </w:r>
-      <w:r>
-        <w:rPr>
-          <w:iCs/>
-          <w:spacing w:val="-4"/>
+        <w:t>{</w:t>
+      </w:r>
+      <w:r>
+        <w:rPr>
+          <w:lang w:val="zu-ZA"/>
+        </w:rPr>
+        <w:t>stt}</w:t>
+      </w:r>
+      <w:r>
+        <w:rPr>
+          <w:lang w:val="zu-ZA"/>
+        </w:rPr>
+        <w:t xml:space="preserve">. Đồng chí </w:t>
+      </w:r>
+      <w:r>
+        <w:rPr>
+          <w:lang w:val="zu-ZA"/>
         </w:rPr>
         <w:t>{ho_ten}</w:t>
       </w:r>
       <w:r>
         <w:rPr>
-          <w:iCs/>
-          <w:spacing w:val="-4"/>
           <w:lang w:val="zu-ZA"/>
         </w:rPr>
         <w:t xml:space="preserve">, </w:t>
       </w:r>
       <w:r>
         <w:rPr>
-          <w:iCs/>
-          <w:spacing w:val="-4"/>
+          <w:lang w:val="zu-ZA"/>
         </w:rPr>
         <w:t>{chuc_vu_dang}</w:t>
       </w:r>
       <w:r>
         <w:rPr>
-          <w:rFonts w:ascii="Consolas" w:hAnsi="Consolas"/>
-          <w:color w:val="CE9178"/>
-          <w:sz w:val="21"/>
-          <w:szCs w:val="21"/>
-        </w:rPr>
-        <w:t xml:space="preserve">, </w:t>
-      </w:r>
-      <w:r>
-        <w:rPr>
-          <w:iCs/>
-          <w:spacing w:val="-4"/>
+          <w:lang w:val="zu-ZA"/>
+        </w:rPr>
+        <w:t xml:space="preserve"> </w:t>
+      </w:r>
+      <w:r>
+        <w:rPr>
+          <w:lang w:val="zu-ZA"/>
+        </w:rPr>
+        <w:t>,</w:t>
+      </w:r>
+      <w:r>
+        <w:rPr>
+          <w:lang w:val="zu-ZA"/>
+        </w:rPr>
+        <w:t xml:space="preserve"> </w:t>
+      </w:r>
+      <w:r>
+        <w:rPr>
+          <w:lang w:val="zu-ZA"/>
         </w:rPr>
         <w:t>{chuc_vu_chinh_quyen}</w:t>
       </w:r>
       <w:r>
         <w:rPr>
-          <w:iCs/>
-          <w:spacing w:val="-4"/>
           <w:lang w:val="zu-ZA"/>
         </w:rPr>
         <w:t xml:space="preserve"> </w:t>
       </w:r>
       <w:r>
         <w:rPr>
-          <w:iCs/>
-          <w:spacing w:val="-4"/>
+          <w:lang w:val="zu-ZA"/>
         </w:rPr>
         <w:t>{don_vi_cong_tac}</w:t>
       </w:r>
       <w:r>
         <w:rPr>
-          <w:iCs/>
-          <w:spacing w:val="-4"/>
+          <w:lang w:val="zu-ZA"/>
         </w:rPr>
         <w:t>;</w:t>
       </w:r>
@@ -999,19 +946,7 @@
         <w:rPr>
           <w:lang w:val="zu-ZA"/>
         </w:rPr>
-        <w:t>Chi bộ</w:t>
-      </w:r>
-      <w:r>
-        <w:rPr>
-          <w:lang w:val="zu-ZA"/>
-        </w:rPr>
-        <w:t xml:space="preserve"> </w:t>
-      </w:r>
-      <w:r>
-        <w:rPr>
-          <w:lang w:val="zu-ZA"/>
-        </w:rPr>
-        <w:t xml:space="preserve"> </w:t>
+        <w:t xml:space="preserve">Chi bộ </w:t>
       </w:r>
       <w:r>
         <w:rPr>
@@ -1614,7 +1549,23 @@
           <w:b/>
           <w:spacing w:val="-4"/>
         </w:rPr>
-        <w:t xml:space="preserve">Chi Bộ </w:t>
+        <w:t xml:space="preserve">Chi </w:t>
+      </w:r>
+      <w:r>
+        <w:rPr>
+          <w:rFonts w:ascii="Times New Roman Bold" w:hAnsi="Times New Roman Bold"/>
+          <w:b/>
+          <w:spacing w:val="-4"/>
+        </w:rPr>
+        <w:t>b</w:t>
+      </w:r>
+      <w:r>
+        <w:rPr>
+          <w:rFonts w:ascii="Times New Roman Bold" w:hAnsi="Times New Roman Bold"/>
+          <w:b/>
+          <w:spacing w:val="-4"/>
+        </w:rPr>
+        <w:t xml:space="preserve">ộ </w:t>
       </w:r>
       <w:r>
         <w:rPr>
@@ -2119,7 +2070,6 @@
                 <w:lang w:val="vi-VN"/>
               </w:rPr>
             </w:pPr>
-            <w:proofErr w:type="gramStart"/>
             <w:r>
               <w:t>{</w:t>
             </w:r>
@@ -2137,15 +2087,7 @@
                 <w:sz w:val="4"/>
                 <w:szCs w:val="4"/>
               </w:rPr>
-              <w:t>{/</w:t>
-            </w:r>
-            <w:proofErr w:type="gramEnd"/>
-            <w:r>
-              <w:rPr>
-                <w:sz w:val="4"/>
-                <w:szCs w:val="4"/>
-              </w:rPr>
-              <w:t>dang_vien_list}</w:t>
+              <w:t>{/dang_vien_list}</w:t>
             </w:r>
           </w:p>
         </w:tc>

--- a/quyet_dinh_dang_template.docx
+++ b/quyet_dinh_dang_template.docx
@@ -148,13 +148,7 @@
               <w:t>Số</w:t>
             </w:r>
             <w:r>
-              <w:t xml:space="preserve">:    </w:t>
-            </w:r>
-            <w:r>
-              <w:t xml:space="preserve">    </w:t>
-            </w:r>
-            <w:r>
-              <w:t xml:space="preserve"> </w:t>
+              <w:t xml:space="preserve">:         </w:t>
             </w:r>
             <w:r>
               <w:t>-</w:t>
@@ -395,8 +389,13 @@
         <w:t>26/5</w:t>
       </w:r>
       <w:r>
-        <w:t>/2025 của Ban Chấp hành Trung ương về thi hành Điều lệ Đảng;</w:t>
-      </w:r>
+        <w:t xml:space="preserve">/2025 của Ban Chấp hành Trung ương về thi hành Điều lệ </w:t>
+      </w:r>
+      <w:proofErr w:type="gramStart"/>
+      <w:r>
+        <w:t>Đảng;</w:t>
+      </w:r>
+      <w:proofErr w:type="gramEnd"/>
     </w:p>
     <w:p>
       <w:pPr>
@@ -439,11 +438,16 @@
       <w:r>
         <w:t xml:space="preserve">/2025 của Đảng ủy Ủy ban nhân dân tỉnh về thành lập Đảng bộ Sở Xây dựng tỉnh Bắc </w:t>
       </w:r>
+      <w:proofErr w:type="gramStart"/>
       <w:r>
         <w:t>Ninh</w:t>
       </w:r>
       <w:r>
-        <w:t xml:space="preserve">; </w:t>
+        <w:t>;</w:t>
+      </w:r>
+      <w:proofErr w:type="gramEnd"/>
+      <w:r>
+        <w:t xml:space="preserve"> </w:t>
       </w:r>
     </w:p>
     <w:p>
@@ -501,7 +505,11 @@
         <w:t>Ninh</w:t>
       </w:r>
       <w:r>
-        <w:t xml:space="preserve"> nhiệm kỳ 202</w:t>
+        <w:t xml:space="preserve"> nhiệm kỳ </w:t>
+      </w:r>
+      <w:proofErr w:type="gramStart"/>
+      <w:r>
+        <w:t>202</w:t>
       </w:r>
       <w:r>
         <w:t>5</w:t>
@@ -515,6 +523,7 @@
       <w:r>
         <w:t>;</w:t>
       </w:r>
+      <w:proofErr w:type="gramEnd"/>
     </w:p>
     <w:bookmarkEnd w:id="2"/>
     <w:p>
@@ -529,12 +538,14 @@
       <w:r>
         <w:t>can_cu_khac</w:t>
       </w:r>
+      <w:proofErr w:type="gramStart"/>
       <w:r>
         <w:t>}</w:t>
       </w:r>
       <w:r>
         <w:t>;</w:t>
       </w:r>
+      <w:proofErr w:type="gramEnd"/>
     </w:p>
     <w:p>
       <w:pPr>
@@ -837,12 +848,6 @@
           <w:lang w:val="zu-ZA"/>
         </w:rPr>
         <w:t>{chuc_vu_dang}</w:t>
-      </w:r>
-      <w:r>
-        <w:rPr>
-          <w:lang w:val="zu-ZA"/>
-        </w:rPr>
-        <w:t xml:space="preserve"> </w:t>
       </w:r>
       <w:r>
         <w:rPr>
@@ -1470,7 +1475,6 @@
     </w:tbl>
     <w:p>
       <w:pPr>
-        <w:jc w:val="center"/>
         <w:rPr>
           <w:b/>
           <w:sz w:val="30"/>
@@ -1500,6 +1504,7 @@
     </w:p>
     <w:p>
       <w:pPr>
+        <w:jc w:val="center"/>
         <w:rPr>
           <w:b/>
           <w:sz w:val="30"/>
@@ -2070,6 +2075,7 @@
                 <w:lang w:val="vi-VN"/>
               </w:rPr>
             </w:pPr>
+            <w:proofErr w:type="gramStart"/>
             <w:r>
               <w:t>{</w:t>
             </w:r>
@@ -2087,7 +2093,15 @@
                 <w:sz w:val="4"/>
                 <w:szCs w:val="4"/>
               </w:rPr>
-              <w:t>{/dang_vien_list}</w:t>
+              <w:t>{/</w:t>
+            </w:r>
+            <w:proofErr w:type="gramEnd"/>
+            <w:r>
+              <w:rPr>
+                <w:sz w:val="4"/>
+                <w:szCs w:val="4"/>
+              </w:rPr>
+              <w:t>dang_vien_list}</w:t>
             </w:r>
           </w:p>
         </w:tc>

--- a/quyet_dinh_dang_template.docx
+++ b/quyet_dinh_dang_template.docx
@@ -185,18 +185,12 @@
           </w:tcPr>
           <w:p>
             <w:pPr>
-              <w:autoSpaceDE w:val="0"/>
-              <w:autoSpaceDN w:val="0"/>
-              <w:adjustRightInd w:val="0"/>
-              <w:ind w:left="-108" w:right="-108"/>
-              <w:jc w:val="center"/>
               <w:rPr>
                 <w:b/>
                 <w:bCs/>
                 <w:spacing w:val="-8"/>
                 <w:sz w:val="30"/>
                 <w:szCs w:val="30"/>
-                <w:u w:val="single"/>
                 <w:lang w:val="en-SG"/>
               </w:rPr>
             </w:pPr>
@@ -207,7 +201,6 @@
                 <w:spacing w:val="-8"/>
                 <w:sz w:val="30"/>
                 <w:szCs w:val="30"/>
-                <w:u w:val="single"/>
                 <w:lang w:val="en"/>
               </w:rPr>
               <w:t>Đ</w:t>
@@ -219,7 +212,6 @@
                 <w:spacing w:val="-8"/>
                 <w:sz w:val="30"/>
                 <w:szCs w:val="30"/>
-                <w:u w:val="single"/>
                 <w:lang w:val="vi-VN"/>
               </w:rPr>
               <w:t>ẢNG CỘNG SẢN VIỆT NAM</w:t>
@@ -241,6 +233,78 @@
                 <w:lang w:val="vi-VN"/>
               </w:rPr>
             </w:pPr>
+            <w:r>
+              <w:rPr>
+                <w:b/>
+                <w:noProof/>
+                <w:color w:val="000000" w:themeColor="text1"/>
+              </w:rPr>
+              <mc:AlternateContent>
+                <mc:Choice Requires="wps">
+                  <w:drawing>
+                    <wp:anchor distT="0" distB="0" distL="114300" distR="114300" simplePos="0" relativeHeight="251659264" behindDoc="0" locked="0" layoutInCell="1" allowOverlap="1" wp14:anchorId="424138E5" wp14:editId="282D0E99">
+                      <wp:simplePos x="0" y="0"/>
+                      <wp:positionH relativeFrom="column">
+                        <wp:posOffset>2540</wp:posOffset>
+                      </wp:positionH>
+                      <wp:positionV relativeFrom="paragraph">
+                        <wp:posOffset>33654</wp:posOffset>
+                      </wp:positionV>
+                      <wp:extent cx="2473960" cy="8255"/>
+                      <wp:effectExtent l="0" t="0" r="21590" b="29845"/>
+                      <wp:wrapNone/>
+                      <wp:docPr id="862515312" name="Straight Connector 4"/>
+                      <wp:cNvGraphicFramePr/>
+                      <a:graphic xmlns:a="http://schemas.openxmlformats.org/drawingml/2006/main">
+                        <a:graphicData uri="http://schemas.microsoft.com/office/word/2010/wordprocessingShape">
+                          <wps:wsp>
+                            <wps:cNvCnPr/>
+                            <wps:spPr>
+                              <a:xfrm flipV="1">
+                                <a:off x="0" y="0"/>
+                                <a:ext cx="2473960" cy="8255"/>
+                              </a:xfrm>
+                              <a:prstGeom prst="line">
+                                <a:avLst/>
+                              </a:prstGeom>
+                              <a:ln w="12700"/>
+                            </wps:spPr>
+                            <wps:style>
+                              <a:lnRef idx="1">
+                                <a:schemeClr val="dk1"/>
+                              </a:lnRef>
+                              <a:fillRef idx="0">
+                                <a:schemeClr val="dk1"/>
+                              </a:fillRef>
+                              <a:effectRef idx="0">
+                                <a:schemeClr val="dk1"/>
+                              </a:effectRef>
+                              <a:fontRef idx="minor">
+                                <a:schemeClr val="tx1"/>
+                              </a:fontRef>
+                            </wps:style>
+                            <wps:bodyPr/>
+                          </wps:wsp>
+                        </a:graphicData>
+                      </a:graphic>
+                      <wp14:sizeRelH relativeFrom="margin">
+                        <wp14:pctWidth>0</wp14:pctWidth>
+                      </wp14:sizeRelH>
+                      <wp14:sizeRelV relativeFrom="margin">
+                        <wp14:pctHeight>0</wp14:pctHeight>
+                      </wp14:sizeRelV>
+                    </wp:anchor>
+                  </w:drawing>
+                </mc:Choice>
+                <mc:Fallback>
+                  <w:pict>
+                    <v:line w14:anchorId="1BD799F9" id="Straight Connector 4" o:spid="_x0000_s1026" style="position:absolute;flip:y;z-index:251659264;visibility:visible;mso-wrap-style:square;mso-width-percent:0;mso-height-percent:0;mso-wrap-distance-left:9pt;mso-wrap-distance-top:0;mso-wrap-distance-right:9pt;mso-wrap-distance-bottom:0;mso-position-horizontal:absolute;mso-position-horizontal-relative:text;mso-position-vertical:absolute;mso-position-vertical-relative:text;mso-width-percent:0;mso-height-percent:0;mso-width-relative:margin;mso-height-relative:margin" from=".2pt,2.65pt" to="195pt,3.3pt" o:gfxdata="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" strokecolor="black [3200]" strokeweight="1pt">
+                      <v:stroke joinstyle="miter"/>
+                    </v:line>
+                  </w:pict>
+                </mc:Fallback>
+              </mc:AlternateContent>
+            </w:r>
             <w:r>
               <w:rPr>
                 <w:i/>
@@ -3026,6 +3090,27 @@
       <w:szCs w:val="28"/>
     </w:rPr>
   </w:style>
+  <w:style w:type="paragraph" w:styleId="Heading1">
+    <w:name w:val="heading 1"/>
+    <w:basedOn w:val="Normal"/>
+    <w:next w:val="Normal"/>
+    <w:link w:val="Heading1Char"/>
+    <w:qFormat/>
+    <w:rsid w:val="007A0F4C"/>
+    <w:pPr>
+      <w:keepNext/>
+      <w:spacing w:before="240" w:after="60"/>
+      <w:outlineLvl w:val="0"/>
+    </w:pPr>
+    <w:rPr>
+      <w:rFonts w:ascii="Arial" w:hAnsi="Arial" w:cs="Arial"/>
+      <w:b/>
+      <w:bCs/>
+      <w:kern w:val="32"/>
+      <w:sz w:val="32"/>
+      <w:szCs w:val="32"/>
+    </w:rPr>
+  </w:style>
   <w:style w:type="character" w:default="1" w:styleId="DefaultParagraphFont">
     <w:name w:val="Default Paragraph Font"/>
     <w:uiPriority w:val="1"/>
@@ -3195,6 +3280,20 @@
     <w:basedOn w:val="DefaultParagraphFont"/>
     <w:link w:val="CommentText"/>
     <w:rsid w:val="00172A4E"/>
+  </w:style>
+  <w:style w:type="character" w:customStyle="1" w:styleId="Heading1Char">
+    <w:name w:val="Heading 1 Char"/>
+    <w:basedOn w:val="DefaultParagraphFont"/>
+    <w:link w:val="Heading1"/>
+    <w:rsid w:val="007A0F4C"/>
+    <w:rPr>
+      <w:rFonts w:ascii="Arial" w:hAnsi="Arial" w:cs="Arial"/>
+      <w:b/>
+      <w:bCs/>
+      <w:kern w:val="32"/>
+      <w:sz w:val="32"/>
+      <w:szCs w:val="32"/>
+    </w:rPr>
   </w:style>
 </w:styles>
 </file>

--- a/quyet_dinh_dang_template.docx
+++ b/quyet_dinh_dang_template.docx
@@ -242,16 +242,16 @@
               <mc:AlternateContent>
                 <mc:Choice Requires="wps">
                   <w:drawing>
-                    <wp:anchor distT="0" distB="0" distL="114300" distR="114300" simplePos="0" relativeHeight="251659264" behindDoc="0" locked="0" layoutInCell="1" allowOverlap="1" wp14:anchorId="424138E5" wp14:editId="282D0E99">
+                    <wp:anchor distT="0" distB="0" distL="114300" distR="114300" simplePos="0" relativeHeight="251659264" behindDoc="0" locked="0" layoutInCell="1" allowOverlap="1" wp14:anchorId="424138E5" wp14:editId="5EC385D1">
                       <wp:simplePos x="0" y="0"/>
                       <wp:positionH relativeFrom="column">
-                        <wp:posOffset>2540</wp:posOffset>
+                        <wp:posOffset>2581</wp:posOffset>
                       </wp:positionH>
                       <wp:positionV relativeFrom="paragraph">
-                        <wp:posOffset>33654</wp:posOffset>
+                        <wp:posOffset>40081</wp:posOffset>
                       </wp:positionV>
-                      <wp:extent cx="2473960" cy="8255"/>
-                      <wp:effectExtent l="0" t="0" r="21590" b="29845"/>
+                      <wp:extent cx="2469178" cy="0"/>
+                      <wp:effectExtent l="0" t="0" r="0" b="0"/>
                       <wp:wrapNone/>
                       <wp:docPr id="862515312" name="Straight Connector 4"/>
                       <wp:cNvGraphicFramePr/>
@@ -262,7 +262,7 @@
                             <wps:spPr>
                               <a:xfrm flipV="1">
                                 <a:off x="0" y="0"/>
-                                <a:ext cx="2473960" cy="8255"/>
+                                <a:ext cx="2469178" cy="0"/>
                               </a:xfrm>
                               <a:prstGeom prst="line">
                                 <a:avLst/>
@@ -298,7 +298,7 @@
                 </mc:Choice>
                 <mc:Fallback>
                   <w:pict>
-                    <v:line w14:anchorId="1BD799F9" id="Straight Connector 4" o:spid="_x0000_s1026" style="position:absolute;flip:y;z-index:251659264;visibility:visible;mso-wrap-style:square;mso-width-percent:0;mso-height-percent:0;mso-wrap-distance-left:9pt;mso-wrap-distance-top:0;mso-wrap-distance-right:9pt;mso-wrap-distance-bottom:0;mso-position-horizontal:absolute;mso-position-horizontal-relative:text;mso-position-vertical:absolute;mso-position-vertical-relative:text;mso-width-percent:0;mso-height-percent:0;mso-width-relative:margin;mso-height-relative:margin" from=".2pt,2.65pt" to="195pt,3.3pt" o:gfxdata="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" strokecolor="black [3200]" strokeweight="1pt">
+                    <v:line w14:anchorId="577596F0" id="Straight Connector 4" o:spid="_x0000_s1026" style="position:absolute;flip:y;z-index:251659264;visibility:visible;mso-wrap-style:square;mso-width-percent:0;mso-height-percent:0;mso-wrap-distance-left:9pt;mso-wrap-distance-top:0;mso-wrap-distance-right:9pt;mso-wrap-distance-bottom:0;mso-position-horizontal:absolute;mso-position-horizontal-relative:text;mso-position-vertical:absolute;mso-position-vertical-relative:text;mso-width-percent:0;mso-height-percent:0;mso-width-relative:margin;mso-height-relative:margin" from=".2pt,3.15pt" to="194.6pt,3.15pt" o:gfxdata="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" strokecolor="black [3200]" strokeweight="1pt">
                       <v:stroke joinstyle="miter"/>
                     </v:line>
                   </w:pict>
